--- a/Online Fitting Room-Questionnaire.docx
+++ b/Online Fitting Room-Questionnaire.docx
@@ -39,8 +39,6 @@
         </w:rPr>
         <w:t xml:space="preserve"> to judge the size</w:t>
       </w:r>
-      <w:bookmarkStart w:id="0" w:name="_GoBack"/>
-      <w:bookmarkEnd w:id="0"/>
     </w:p>
     <w:p>
       <w:pPr>
@@ -94,6 +92,33 @@
           <w:lang w:val="en"/>
         </w:rPr>
         <w:t>Updated 2</w:t>
+      </w:r>
+    </w:p>
+    <w:p>
+      <w:pPr>
+        <w:widowControl/>
+        <w:spacing w:before="100" w:beforeAutospacing="1" w:after="100" w:afterAutospacing="1"/>
+        <w:jc w:val="left"/>
+        <w:outlineLvl w:val="1"/>
+        <w:rPr>
+          <w:rFonts w:asciiTheme="majorHAnsi" w:eastAsia="MS PGothic" w:hAnsiTheme="majorHAnsi" w:cstheme="majorHAnsi" w:hint="eastAsia"/>
+          <w:bCs/>
+          <w:kern w:val="0"/>
+          <w:sz w:val="24"/>
+          <w:szCs w:val="24"/>
+          <w:lang w:val="en"/>
+        </w:rPr>
+      </w:pPr>
+      <w:r>
+        <w:rPr>
+          <w:rFonts w:asciiTheme="majorHAnsi" w:eastAsia="MS PGothic" w:hAnsiTheme="majorHAnsi" w:cstheme="majorHAnsi"/>
+          <w:bCs/>
+          <w:kern w:val="0"/>
+          <w:sz w:val="24"/>
+          <w:szCs w:val="24"/>
+          <w:lang w:val="en"/>
+        </w:rPr>
+        <w:t>Updated 3</w:t>
       </w:r>
     </w:p>
     <w:p>
@@ -214,7 +239,20 @@
           <w:szCs w:val="24"/>
           <w:lang w:val="en"/>
         </w:rPr>
-        <w:t xml:space="preserve">accessary breast on </w:t>
+        <w:t>accessary br</w:t>
+      </w:r>
+      <w:bookmarkStart w:id="0" w:name="_GoBack"/>
+      <w:bookmarkEnd w:id="0"/>
+      <w:r>
+        <w:rPr>
+          <w:rFonts w:asciiTheme="majorHAnsi" w:eastAsia="MS PGothic" w:hAnsiTheme="majorHAnsi" w:cstheme="majorHAnsi"/>
+          <w:bCs/>
+          <w:kern w:val="0"/>
+          <w:sz w:val="24"/>
+          <w:szCs w:val="24"/>
+          <w:lang w:val="en"/>
+        </w:rPr>
+        <w:t xml:space="preserve">east on </w:t>
       </w:r>
       <w:r>
         <w:rPr>
@@ -801,6 +839,7 @@
           <w:szCs w:val="24"/>
           <w:lang w:val="en"/>
         </w:rPr>
+        <w:lastRenderedPageBreak/>
         <w:t>A goes to the section to fill out customer info. When finish, go to front page with her information aside.</w:t>
       </w:r>
     </w:p>
@@ -828,7 +867,6 @@
           <w:szCs w:val="24"/>
           <w:lang w:val="en"/>
         </w:rPr>
-        <w:lastRenderedPageBreak/>
         <w:t>B</w:t>
       </w:r>
       <w:r>
@@ -1107,6 +1145,7 @@
           <w:szCs w:val="24"/>
           <w:lang w:val="en"/>
         </w:rPr>
+        <w:lastRenderedPageBreak/>
         <w:t xml:space="preserve">Your trouble </w:t>
       </w:r>
     </w:p>

--- a/Online Fitting Room-Questionnaire.docx
+++ b/Online Fitting Room-Questionnaire.docx
@@ -39,6 +39,8 @@
         </w:rPr>
         <w:t xml:space="preserve"> to judge the size</w:t>
       </w:r>
+      <w:bookmarkStart w:id="0" w:name="_GoBack"/>
+      <w:bookmarkEnd w:id="0"/>
     </w:p>
     <w:p>
       <w:pPr>
@@ -92,33 +94,6 @@
           <w:lang w:val="en"/>
         </w:rPr>
         <w:t>Updated 2</w:t>
-      </w:r>
-    </w:p>
-    <w:p>
-      <w:pPr>
-        <w:widowControl/>
-        <w:spacing w:before="100" w:beforeAutospacing="1" w:after="100" w:afterAutospacing="1"/>
-        <w:jc w:val="left"/>
-        <w:outlineLvl w:val="1"/>
-        <w:rPr>
-          <w:rFonts w:asciiTheme="majorHAnsi" w:eastAsia="MS PGothic" w:hAnsiTheme="majorHAnsi" w:cstheme="majorHAnsi" w:hint="eastAsia"/>
-          <w:bCs/>
-          <w:kern w:val="0"/>
-          <w:sz w:val="24"/>
-          <w:szCs w:val="24"/>
-          <w:lang w:val="en"/>
-        </w:rPr>
-      </w:pPr>
-      <w:r>
-        <w:rPr>
-          <w:rFonts w:asciiTheme="majorHAnsi" w:eastAsia="MS PGothic" w:hAnsiTheme="majorHAnsi" w:cstheme="majorHAnsi"/>
-          <w:bCs/>
-          <w:kern w:val="0"/>
-          <w:sz w:val="24"/>
-          <w:szCs w:val="24"/>
-          <w:lang w:val="en"/>
-        </w:rPr>
-        <w:t>Updated 3</w:t>
       </w:r>
     </w:p>
     <w:p>
@@ -239,20 +214,7 @@
           <w:szCs w:val="24"/>
           <w:lang w:val="en"/>
         </w:rPr>
-        <w:t>accessary br</w:t>
-      </w:r>
-      <w:bookmarkStart w:id="0" w:name="_GoBack"/>
-      <w:bookmarkEnd w:id="0"/>
-      <w:r>
-        <w:rPr>
-          <w:rFonts w:asciiTheme="majorHAnsi" w:eastAsia="MS PGothic" w:hAnsiTheme="majorHAnsi" w:cstheme="majorHAnsi"/>
-          <w:bCs/>
-          <w:kern w:val="0"/>
-          <w:sz w:val="24"/>
-          <w:szCs w:val="24"/>
-          <w:lang w:val="en"/>
-        </w:rPr>
-        <w:t xml:space="preserve">east on </w:t>
+        <w:t xml:space="preserve">accessary breast on </w:t>
       </w:r>
       <w:r>
         <w:rPr>
@@ -839,34 +801,34 @@
           <w:szCs w:val="24"/>
           <w:lang w:val="en"/>
         </w:rPr>
+        <w:t>A goes to the section to fill out customer info. When finish, go to front page with her information aside.</w:t>
+      </w:r>
+    </w:p>
+    <w:p>
+      <w:pPr>
+        <w:widowControl/>
+        <w:spacing w:before="100" w:beforeAutospacing="1" w:after="100" w:afterAutospacing="1"/>
+        <w:jc w:val="left"/>
+        <w:outlineLvl w:val="1"/>
+        <w:rPr>
+          <w:rFonts w:asciiTheme="majorHAnsi" w:eastAsia="MS PGothic" w:hAnsiTheme="majorHAnsi" w:cstheme="majorHAnsi"/>
+          <w:bCs/>
+          <w:kern w:val="0"/>
+          <w:sz w:val="24"/>
+          <w:szCs w:val="24"/>
+          <w:lang w:val="en"/>
+        </w:rPr>
+      </w:pPr>
+      <w:r>
+        <w:rPr>
+          <w:rFonts w:asciiTheme="majorHAnsi" w:eastAsia="MS PGothic" w:hAnsiTheme="majorHAnsi" w:cstheme="majorHAnsi"/>
+          <w:bCs/>
+          <w:kern w:val="0"/>
+          <w:sz w:val="24"/>
+          <w:szCs w:val="24"/>
+          <w:lang w:val="en"/>
+        </w:rPr>
         <w:lastRenderedPageBreak/>
-        <w:t>A goes to the section to fill out customer info. When finish, go to front page with her information aside.</w:t>
-      </w:r>
-    </w:p>
-    <w:p>
-      <w:pPr>
-        <w:widowControl/>
-        <w:spacing w:before="100" w:beforeAutospacing="1" w:after="100" w:afterAutospacing="1"/>
-        <w:jc w:val="left"/>
-        <w:outlineLvl w:val="1"/>
-        <w:rPr>
-          <w:rFonts w:asciiTheme="majorHAnsi" w:eastAsia="MS PGothic" w:hAnsiTheme="majorHAnsi" w:cstheme="majorHAnsi"/>
-          <w:bCs/>
-          <w:kern w:val="0"/>
-          <w:sz w:val="24"/>
-          <w:szCs w:val="24"/>
-          <w:lang w:val="en"/>
-        </w:rPr>
-      </w:pPr>
-      <w:r>
-        <w:rPr>
-          <w:rFonts w:asciiTheme="majorHAnsi" w:eastAsia="MS PGothic" w:hAnsiTheme="majorHAnsi" w:cstheme="majorHAnsi"/>
-          <w:bCs/>
-          <w:kern w:val="0"/>
-          <w:sz w:val="24"/>
-          <w:szCs w:val="24"/>
-          <w:lang w:val="en"/>
-        </w:rPr>
         <w:t>B</w:t>
       </w:r>
       <w:r>
@@ -1145,7 +1107,6 @@
           <w:szCs w:val="24"/>
           <w:lang w:val="en"/>
         </w:rPr>
-        <w:lastRenderedPageBreak/>
         <w:t xml:space="preserve">Your trouble </w:t>
       </w:r>
     </w:p>

--- a/Online Fitting Room-Questionnaire.docx
+++ b/Online Fitting Room-Questionnaire.docx
@@ -39,6 +39,60 @@
         </w:rPr>
         <w:t xml:space="preserve"> to judge the size</w:t>
       </w:r>
+    </w:p>
+    <w:p>
+      <w:pPr>
+        <w:widowControl/>
+        <w:spacing w:before="100" w:beforeAutospacing="1" w:after="100" w:afterAutospacing="1"/>
+        <w:jc w:val="left"/>
+        <w:outlineLvl w:val="1"/>
+        <w:rPr>
+          <w:rFonts w:asciiTheme="majorHAnsi" w:eastAsia="MS PGothic" w:hAnsiTheme="majorHAnsi" w:cstheme="majorHAnsi"/>
+          <w:bCs/>
+          <w:kern w:val="0"/>
+          <w:sz w:val="24"/>
+          <w:szCs w:val="24"/>
+          <w:lang w:val="en"/>
+        </w:rPr>
+      </w:pPr>
+      <w:r>
+        <w:rPr>
+          <w:rFonts w:asciiTheme="majorHAnsi" w:eastAsia="MS PGothic" w:hAnsiTheme="majorHAnsi" w:cstheme="majorHAnsi"/>
+          <w:bCs/>
+          <w:kern w:val="0"/>
+          <w:sz w:val="24"/>
+          <w:szCs w:val="24"/>
+          <w:lang w:val="en"/>
+        </w:rPr>
+        <w:t>Updated</w:t>
+      </w:r>
+    </w:p>
+    <w:p>
+      <w:pPr>
+        <w:widowControl/>
+        <w:spacing w:before="100" w:beforeAutospacing="1" w:after="100" w:afterAutospacing="1"/>
+        <w:jc w:val="left"/>
+        <w:outlineLvl w:val="1"/>
+        <w:rPr>
+          <w:rFonts w:asciiTheme="majorHAnsi" w:eastAsia="MS PGothic" w:hAnsiTheme="majorHAnsi" w:cstheme="majorHAnsi"/>
+          <w:bCs/>
+          <w:kern w:val="0"/>
+          <w:sz w:val="24"/>
+          <w:szCs w:val="24"/>
+          <w:lang w:val="en"/>
+        </w:rPr>
+      </w:pPr>
+      <w:r>
+        <w:rPr>
+          <w:rFonts w:asciiTheme="majorHAnsi" w:eastAsia="MS PGothic" w:hAnsiTheme="majorHAnsi" w:cstheme="majorHAnsi"/>
+          <w:bCs/>
+          <w:kern w:val="0"/>
+          <w:sz w:val="24"/>
+          <w:szCs w:val="24"/>
+          <w:lang w:val="en"/>
+        </w:rPr>
+        <w:t>Updated 2</w:t>
+      </w:r>
       <w:bookmarkStart w:id="0" w:name="_GoBack"/>
       <w:bookmarkEnd w:id="0"/>
     </w:p>
@@ -66,34 +120,7 @@
           <w:szCs w:val="24"/>
           <w:lang w:val="en"/>
         </w:rPr>
-        <w:t>Updated</w:t>
-      </w:r>
-    </w:p>
-    <w:p>
-      <w:pPr>
-        <w:widowControl/>
-        <w:spacing w:before="100" w:beforeAutospacing="1" w:after="100" w:afterAutospacing="1"/>
-        <w:jc w:val="left"/>
-        <w:outlineLvl w:val="1"/>
-        <w:rPr>
-          <w:rFonts w:asciiTheme="majorHAnsi" w:eastAsia="MS PGothic" w:hAnsiTheme="majorHAnsi" w:cstheme="majorHAnsi"/>
-          <w:bCs/>
-          <w:kern w:val="0"/>
-          <w:sz w:val="24"/>
-          <w:szCs w:val="24"/>
-          <w:lang w:val="en"/>
-        </w:rPr>
-      </w:pPr>
-      <w:r>
-        <w:rPr>
-          <w:rFonts w:asciiTheme="majorHAnsi" w:eastAsia="MS PGothic" w:hAnsiTheme="majorHAnsi" w:cstheme="majorHAnsi"/>
-          <w:bCs/>
-          <w:kern w:val="0"/>
-          <w:sz w:val="24"/>
-          <w:szCs w:val="24"/>
-          <w:lang w:val="en"/>
-        </w:rPr>
-        <w:t>Updated 2</w:t>
+        <w:t>UUU4444</w:t>
       </w:r>
     </w:p>
     <w:p>
@@ -801,6 +828,7 @@
           <w:szCs w:val="24"/>
           <w:lang w:val="en"/>
         </w:rPr>
+        <w:lastRenderedPageBreak/>
         <w:t>A goes to the section to fill out customer info. When finish, go to front page with her information aside.</w:t>
       </w:r>
     </w:p>
@@ -828,7 +856,6 @@
           <w:szCs w:val="24"/>
           <w:lang w:val="en"/>
         </w:rPr>
-        <w:lastRenderedPageBreak/>
         <w:t>B</w:t>
       </w:r>
       <w:r>
@@ -1107,6 +1134,7 @@
           <w:szCs w:val="24"/>
           <w:lang w:val="en"/>
         </w:rPr>
+        <w:lastRenderedPageBreak/>
         <w:t xml:space="preserve">Your trouble </w:t>
       </w:r>
     </w:p>
